--- a/stappenplan voor markering google maps NIEUW.docx
+++ b/stappenplan voor markering google maps NIEUW.docx
@@ -51,29 +51,7 @@
           <w:szCs w:val="32"/>
           <w:u w:val="single"/>
         </w:rPr>
-        <w:t xml:space="preserve"> eigen Google </w:t>
-      </w:r>
-      <w:proofErr w:type="spellStart"/>
-      <w:r>
-        <w:rPr>
-          <w:b/>
-          <w:bCs/>
-          <w:sz w:val="32"/>
-          <w:szCs w:val="32"/>
-          <w:u w:val="single"/>
-        </w:rPr>
-        <w:t>Maps</w:t>
-      </w:r>
-      <w:proofErr w:type="spellEnd"/>
-      <w:r>
-        <w:rPr>
-          <w:b/>
-          <w:bCs/>
-          <w:sz w:val="32"/>
-          <w:szCs w:val="32"/>
-          <w:u w:val="single"/>
-        </w:rPr>
-        <w:t xml:space="preserve"> kaart/omgeving?</w:t>
+        <w:t xml:space="preserve"> eigen Google Maps kaart/omgeving?</w:t>
       </w:r>
     </w:p>
     <w:p>
@@ -148,19 +126,8 @@
           <w:sz w:val="28"/>
           <w:szCs w:val="28"/>
         </w:rPr>
-        <w:t xml:space="preserve">van Google </w:t>
-      </w:r>
-      <w:proofErr w:type="spellStart"/>
-      <w:r>
-        <w:rPr>
-          <w:b/>
-          <w:bCs/>
-          <w:sz w:val="28"/>
-          <w:szCs w:val="28"/>
-        </w:rPr>
-        <w:t>Maps</w:t>
-      </w:r>
-      <w:proofErr w:type="spellEnd"/>
+        <w:t>van Google Maps</w:t>
+      </w:r>
       <w:r>
         <w:rPr>
           <w:b/>
@@ -180,7 +147,7 @@
       <w:r>
         <w:t xml:space="preserve">Dat kan met deze link. </w:t>
       </w:r>
-      <w:hyperlink r:id="rId8">
+      <w:hyperlink r:id="rId11">
         <w:r>
           <w:rPr>
             <w:rStyle w:val="Hyperlink"/>
@@ -305,7 +272,7 @@
                     <pic:cNvPicPr/>
                   </pic:nvPicPr>
                   <pic:blipFill>
-                    <a:blip r:embed="rId9">
+                    <a:blip r:embed="rId12">
                       <a:extLst>
                         <a:ext uri="{28A0092B-C50C-407E-A947-70E740481C1C}">
                           <a14:useLocalDpi xmlns:a14="http://schemas.microsoft.com/office/drawing/2010/main" val="0"/>
@@ -393,7 +360,7 @@
                     <pic:cNvPicPr/>
                   </pic:nvPicPr>
                   <pic:blipFill>
-                    <a:blip r:embed="rId10">
+                    <a:blip r:embed="rId13">
                       <a:extLst>
                         <a:ext uri="{28A0092B-C50C-407E-A947-70E740481C1C}">
                           <a14:useLocalDpi xmlns:a14="http://schemas.microsoft.com/office/drawing/2010/main" val="0"/>
@@ -449,15 +416,7 @@
         <w:br/>
       </w:r>
       <w:r>
-        <w:t xml:space="preserve">Daarna open je ‘My </w:t>
-      </w:r>
-      <w:proofErr w:type="spellStart"/>
-      <w:r>
-        <w:t>Maps</w:t>
-      </w:r>
-      <w:proofErr w:type="spellEnd"/>
-      <w:r>
-        <w:t>’.</w:t>
+        <w:t>Daarna open je ‘My Maps’.</w:t>
       </w:r>
     </w:p>
     <w:p/>
@@ -499,7 +458,7 @@
                     <pic:cNvPicPr/>
                   </pic:nvPicPr>
                   <pic:blipFill>
-                    <a:blip r:embed="rId11" cstate="print">
+                    <a:blip r:embed="rId14" cstate="print">
                       <a:extLst>
                         <a:ext uri="{28A0092B-C50C-407E-A947-70E740481C1C}">
                           <a14:useLocalDpi xmlns:a14="http://schemas.microsoft.com/office/drawing/2010/main" val="0"/>
@@ -633,7 +592,7 @@
                     <pic:cNvPicPr/>
                   </pic:nvPicPr>
                   <pic:blipFill>
-                    <a:blip r:embed="rId12" cstate="print">
+                    <a:blip r:embed="rId15" cstate="print">
                       <a:extLst>
                         <a:ext uri="{28A0092B-C50C-407E-A947-70E740481C1C}">
                           <a14:useLocalDpi xmlns:a14="http://schemas.microsoft.com/office/drawing/2010/main" val="0"/>
@@ -724,7 +683,7 @@
                     <pic:cNvPicPr/>
                   </pic:nvPicPr>
                   <pic:blipFill>
-                    <a:blip r:embed="rId13">
+                    <a:blip r:embed="rId16">
                       <a:extLst>
                         <a:ext uri="{28A0092B-C50C-407E-A947-70E740481C1C}">
                           <a14:useLocalDpi xmlns:a14="http://schemas.microsoft.com/office/drawing/2010/main" val="0"/>
@@ -758,6 +717,9 @@
     </w:p>
     <w:p>
       <w:r>
+        <w:rPr>
+          <w:noProof/>
+        </w:rPr>
         <w:drawing>
           <wp:inline distT="0" distB="0" distL="0" distR="0" wp14:anchorId="669D20C5" wp14:editId="63470C3B">
             <wp:extent cx="5603128" cy="3170926"/>
@@ -774,7 +736,7 @@
                     <pic:cNvPicPr/>
                   </pic:nvPicPr>
                   <pic:blipFill>
-                    <a:blip r:embed="rId14"/>
+                    <a:blip r:embed="rId17"/>
                     <a:stretch>
                       <a:fillRect/>
                     </a:stretch>
@@ -800,6 +762,1315 @@
         </w:drawing>
       </w:r>
     </w:p>
+    <w:p/>
+    <w:p/>
+    <w:p/>
+    <w:p/>
+    <w:p/>
+    <w:p/>
+    <w:p>
+      <w:pPr>
+        <w:jc w:val="center"/>
+        <w:rPr>
+          <w:b/>
+          <w:bCs/>
+          <w:sz w:val="32"/>
+          <w:szCs w:val="32"/>
+          <w:u w:val="single"/>
+        </w:rPr>
+      </w:pPr>
+      <w:r>
+        <w:rPr>
+          <w:b/>
+          <w:bCs/>
+          <w:sz w:val="32"/>
+          <w:szCs w:val="32"/>
+          <w:u w:val="single"/>
+        </w:rPr>
+        <w:lastRenderedPageBreak/>
+        <w:t xml:space="preserve">Stappenplan: Hoe maak je een </w:t>
+      </w:r>
+      <w:r>
+        <w:rPr>
+          <w:b/>
+          <w:bCs/>
+          <w:sz w:val="32"/>
+          <w:szCs w:val="32"/>
+          <w:u w:val="single"/>
+        </w:rPr>
+        <w:t>eigen iFrame?</w:t>
+      </w:r>
+    </w:p>
+    <w:p>
+      <w:pPr>
+        <w:pBdr>
+          <w:bottom w:val="single" w:sz="12" w:space="1" w:color="auto"/>
+        </w:pBdr>
+        <w:jc w:val="center"/>
+        <w:rPr>
+          <w:b/>
+          <w:bCs/>
+          <w:sz w:val="28"/>
+          <w:szCs w:val="28"/>
+        </w:rPr>
+      </w:pPr>
+      <w:r>
+        <w:rPr>
+          <w:b/>
+          <w:bCs/>
+          <w:sz w:val="28"/>
+          <w:szCs w:val="28"/>
+        </w:rPr>
+        <w:t>In deze context maakt een iframe maakt het mogelijk om een map op te slaan en offline te openen als .html-bestand, waardoor je niet hoeft in te loggen</w:t>
+      </w:r>
+      <w:r>
+        <w:rPr>
+          <w:b/>
+          <w:bCs/>
+          <w:sz w:val="28"/>
+          <w:szCs w:val="28"/>
+        </w:rPr>
+        <w:t>, of een internetverbinding nodig hebt</w:t>
+      </w:r>
+      <w:r>
+        <w:rPr>
+          <w:b/>
+          <w:bCs/>
+          <w:sz w:val="28"/>
+          <w:szCs w:val="28"/>
+        </w:rPr>
+        <w:t xml:space="preserve"> voor toegang.</w:t>
+      </w:r>
+    </w:p>
+    <w:p>
+      <w:r>
+        <w:rPr>
+          <w:b/>
+          <w:bCs/>
+          <w:sz w:val="28"/>
+          <w:szCs w:val="28"/>
+        </w:rPr>
+        <w:t>1.</w:t>
+      </w:r>
+      <w:r>
+        <w:rPr>
+          <w:b/>
+          <w:bCs/>
+          <w:sz w:val="28"/>
+          <w:szCs w:val="28"/>
+        </w:rPr>
+        <w:t xml:space="preserve">  </w:t>
+      </w:r>
+      <w:r>
+        <w:rPr>
+          <w:b/>
+          <w:bCs/>
+          <w:sz w:val="28"/>
+          <w:szCs w:val="28"/>
+        </w:rPr>
+        <w:t>Ga naar de Microsoft Store.</w:t>
+      </w:r>
+      <w:r>
+        <w:rPr>
+          <w:b/>
+          <w:bCs/>
+          <w:sz w:val="28"/>
+          <w:szCs w:val="28"/>
+        </w:rPr>
+        <w:br/>
+      </w:r>
+      <w:r>
+        <w:t>Door het op te zoeken in je taskbar in Windows.</w:t>
+      </w:r>
+    </w:p>
+    <w:p>
+      <w:pPr>
+        <w:rPr>
+          <w:noProof/>
+        </w:rPr>
+      </w:pPr>
+      <w:r>
+        <w:rPr>
+          <w:noProof/>
+        </w:rPr>
+        <w:drawing>
+          <wp:anchor distT="0" distB="0" distL="114300" distR="114300" simplePos="0" relativeHeight="251661312" behindDoc="0" locked="0" layoutInCell="1" allowOverlap="1" wp14:anchorId="20DFB5AB" wp14:editId="33A14B3A">
+            <wp:simplePos x="0" y="0"/>
+            <wp:positionH relativeFrom="margin">
+              <wp:align>left</wp:align>
+            </wp:positionH>
+            <wp:positionV relativeFrom="margin">
+              <wp:posOffset>2392680</wp:posOffset>
+            </wp:positionV>
+            <wp:extent cx="4045585" cy="2591435"/>
+            <wp:effectExtent l="38100" t="38100" r="31115" b="37465"/>
+            <wp:wrapSquare wrapText="bothSides"/>
+            <wp:docPr id="1941315696" name="Picture 1941315696" descr="A screenshot of a computer&#10;&#10;Description automatically generated"/>
+            <wp:cNvGraphicFramePr>
+              <a:graphicFrameLocks xmlns:a="http://schemas.openxmlformats.org/drawingml/2006/main" noChangeAspect="1"/>
+            </wp:cNvGraphicFramePr>
+            <a:graphic xmlns:a="http://schemas.openxmlformats.org/drawingml/2006/main">
+              <a:graphicData uri="http://schemas.openxmlformats.org/drawingml/2006/picture">
+                <pic:pic xmlns:pic="http://schemas.openxmlformats.org/drawingml/2006/picture">
+                  <pic:nvPicPr>
+                    <pic:cNvPr id="1941315696" name="Picture 1941315696" descr="A screenshot of a computer&#10;&#10;Description automatically generated"/>
+                    <pic:cNvPicPr/>
+                  </pic:nvPicPr>
+                  <pic:blipFill>
+                    <a:blip r:embed="rId18" cstate="print">
+                      <a:extLst>
+                        <a:ext uri="{28A0092B-C50C-407E-A947-70E740481C1C}">
+                          <a14:useLocalDpi xmlns:a14="http://schemas.microsoft.com/office/drawing/2010/main" val="0"/>
+                        </a:ext>
+                      </a:extLst>
+                    </a:blip>
+                    <a:stretch>
+                      <a:fillRect/>
+                    </a:stretch>
+                  </pic:blipFill>
+                  <pic:spPr>
+                    <a:xfrm>
+                      <a:off x="0" y="0"/>
+                      <a:ext cx="4045585" cy="2591435"/>
+                    </a:xfrm>
+                    <a:prstGeom prst="rect">
+                      <a:avLst/>
+                    </a:prstGeom>
+                    <a:ln w="38100">
+                      <a:solidFill>
+                        <a:schemeClr val="tx1"/>
+                      </a:solidFill>
+                    </a:ln>
+                  </pic:spPr>
+                </pic:pic>
+              </a:graphicData>
+            </a:graphic>
+          </wp:anchor>
+        </w:drawing>
+      </w:r>
+      <w:r>
+        <w:rPr>
+          <w:b/>
+          <w:bCs/>
+          <w:sz w:val="28"/>
+          <w:szCs w:val="28"/>
+        </w:rPr>
+        <w:t>2. Installeer VisualStudioCode</w:t>
+      </w:r>
+      <w:r>
+        <w:rPr>
+          <w:b/>
+          <w:bCs/>
+          <w:sz w:val="28"/>
+          <w:szCs w:val="28"/>
+        </w:rPr>
+        <w:br/>
+      </w:r>
+      <w:r>
+        <w:t>Door het op te zoeken in de zoek-bar van de Microsoft Store.</w:t>
+      </w:r>
+      <w:r>
+        <w:rPr>
+          <w:noProof/>
+        </w:rPr>
+        <w:t xml:space="preserve"> </w:t>
+      </w:r>
+      <w:r>
+        <w:rPr>
+          <w:noProof/>
+        </w:rPr>
+        <w:t>Dit is een licht programma voor bijvoorbeeld coderen.</w:t>
+      </w:r>
+    </w:p>
+    <w:p>
+      <w:pPr>
+        <w:rPr>
+          <w:noProof/>
+        </w:rPr>
+      </w:pPr>
+    </w:p>
+    <w:p>
+      <w:pPr>
+        <w:rPr>
+          <w:noProof/>
+        </w:rPr>
+      </w:pPr>
+    </w:p>
+    <w:p>
+      <w:pPr>
+        <w:rPr>
+          <w:noProof/>
+        </w:rPr>
+      </w:pPr>
+    </w:p>
+    <w:p>
+      <w:pPr>
+        <w:rPr>
+          <w:noProof/>
+        </w:rPr>
+      </w:pPr>
+    </w:p>
+    <w:p>
+      <w:pPr>
+        <w:rPr>
+          <w:noProof/>
+        </w:rPr>
+      </w:pPr>
+    </w:p>
+    <w:p>
+      <w:pPr>
+        <w:rPr>
+          <w:noProof/>
+        </w:rPr>
+      </w:pPr>
+    </w:p>
+    <w:p>
+      <w:pPr>
+        <w:rPr>
+          <w:noProof/>
+        </w:rPr>
+      </w:pPr>
+    </w:p>
+    <w:p>
+      <w:pPr>
+        <w:rPr>
+          <w:noProof/>
+        </w:rPr>
+      </w:pPr>
+    </w:p>
+    <w:p>
+      <w:r>
+        <w:rPr>
+          <w:noProof/>
+        </w:rPr>
+        <w:br/>
+      </w:r>
+      <w:r>
+        <w:rPr>
+          <w:noProof/>
+        </w:rPr>
+        <w:br/>
+      </w:r>
+      <w:r>
+        <w:rPr>
+          <w:b/>
+          <w:bCs/>
+          <w:sz w:val="28"/>
+          <w:szCs w:val="28"/>
+        </w:rPr>
+        <w:t>3. Open het programma dat net geïnstalleerd is.</w:t>
+      </w:r>
+      <w:r>
+        <w:rPr>
+          <w:b/>
+          <w:bCs/>
+          <w:sz w:val="28"/>
+          <w:szCs w:val="28"/>
+        </w:rPr>
+        <w:br/>
+      </w:r>
+      <w:r>
+        <w:t>Dat kan door het op te zoeken in je taskbar, net zoals bij stap 1.</w:t>
+      </w:r>
+    </w:p>
+    <w:p>
+      <w:r>
+        <w:rPr>
+          <w:noProof/>
+        </w:rPr>
+        <w:drawing>
+          <wp:anchor distT="0" distB="0" distL="114300" distR="114300" simplePos="0" relativeHeight="251662336" behindDoc="0" locked="0" layoutInCell="1" allowOverlap="1" wp14:anchorId="3B0AE6E6" wp14:editId="57B7721B">
+            <wp:simplePos x="0" y="0"/>
+            <wp:positionH relativeFrom="margin">
+              <wp:align>left</wp:align>
+            </wp:positionH>
+            <wp:positionV relativeFrom="margin">
+              <wp:posOffset>6269990</wp:posOffset>
+            </wp:positionV>
+            <wp:extent cx="2371725" cy="3346025"/>
+            <wp:effectExtent l="38100" t="38100" r="28575" b="45085"/>
+            <wp:wrapSquare wrapText="bothSides"/>
+            <wp:docPr id="1649567684" name="Picture 1649567684" descr="A screenshot of a computer&#10;&#10;Description automatically generated"/>
+            <wp:cNvGraphicFramePr>
+              <a:graphicFrameLocks xmlns:a="http://schemas.openxmlformats.org/drawingml/2006/main" noChangeAspect="1"/>
+            </wp:cNvGraphicFramePr>
+            <a:graphic xmlns:a="http://schemas.openxmlformats.org/drawingml/2006/main">
+              <a:graphicData uri="http://schemas.openxmlformats.org/drawingml/2006/picture">
+                <pic:pic xmlns:pic="http://schemas.openxmlformats.org/drawingml/2006/picture">
+                  <pic:nvPicPr>
+                    <pic:cNvPr id="1649567684" name="Picture 1649567684" descr="A screenshot of a computer&#10;&#10;Description automatically generated"/>
+                    <pic:cNvPicPr/>
+                  </pic:nvPicPr>
+                  <pic:blipFill>
+                    <a:blip r:embed="rId19" cstate="print">
+                      <a:extLst>
+                        <a:ext uri="{28A0092B-C50C-407E-A947-70E740481C1C}">
+                          <a14:useLocalDpi xmlns:a14="http://schemas.microsoft.com/office/drawing/2010/main" val="0"/>
+                        </a:ext>
+                      </a:extLst>
+                    </a:blip>
+                    <a:stretch>
+                      <a:fillRect/>
+                    </a:stretch>
+                  </pic:blipFill>
+                  <pic:spPr>
+                    <a:xfrm>
+                      <a:off x="0" y="0"/>
+                      <a:ext cx="2371725" cy="3346025"/>
+                    </a:xfrm>
+                    <a:prstGeom prst="rect">
+                      <a:avLst/>
+                    </a:prstGeom>
+                    <a:ln w="38100">
+                      <a:solidFill>
+                        <a:schemeClr val="tx1"/>
+                      </a:solidFill>
+                    </a:ln>
+                  </pic:spPr>
+                </pic:pic>
+              </a:graphicData>
+            </a:graphic>
+          </wp:anchor>
+        </w:drawing>
+      </w:r>
+      <w:r>
+        <w:rPr>
+          <w:b/>
+          <w:bCs/>
+          <w:sz w:val="28"/>
+          <w:szCs w:val="28"/>
+        </w:rPr>
+        <w:t>4. Maak een nieuw bestand aan (file).</w:t>
+      </w:r>
+      <w:r>
+        <w:rPr>
+          <w:b/>
+          <w:bCs/>
+          <w:sz w:val="28"/>
+          <w:szCs w:val="28"/>
+        </w:rPr>
+        <w:br/>
+      </w:r>
+      <w:r>
+        <w:t>Zodra je het programma opent, is deze optie gelijk toegankelijk. Klik linksboven op ‘File’ en dan ‘New File”</w:t>
+      </w:r>
+    </w:p>
+    <w:p/>
+    <w:p/>
+    <w:p/>
+    <w:p/>
+    <w:p/>
+    <w:p/>
+    <w:p/>
+    <w:p/>
+    <w:p/>
+    <w:p>
+      <w:r>
+        <w:lastRenderedPageBreak/>
+        <w:drawing>
+          <wp:anchor distT="0" distB="0" distL="114300" distR="114300" simplePos="0" relativeHeight="251663360" behindDoc="0" locked="0" layoutInCell="1" allowOverlap="1" wp14:anchorId="2D8B00B6" wp14:editId="59DBEBA4">
+            <wp:simplePos x="0" y="0"/>
+            <wp:positionH relativeFrom="margin">
+              <wp:posOffset>-1270</wp:posOffset>
+            </wp:positionH>
+            <wp:positionV relativeFrom="margin">
+              <wp:posOffset>688340</wp:posOffset>
+            </wp:positionV>
+            <wp:extent cx="5731510" cy="3441700"/>
+            <wp:effectExtent l="38100" t="38100" r="40640" b="44450"/>
+            <wp:wrapSquare wrapText="bothSides"/>
+            <wp:docPr id="169469725" name="Picture 1" descr="A screenshot of a computer&#10;&#10;Description automatically generated"/>
+            <wp:cNvGraphicFramePr>
+              <a:graphicFrameLocks xmlns:a="http://schemas.openxmlformats.org/drawingml/2006/main" noChangeAspect="1"/>
+            </wp:cNvGraphicFramePr>
+            <a:graphic xmlns:a="http://schemas.openxmlformats.org/drawingml/2006/main">
+              <a:graphicData uri="http://schemas.openxmlformats.org/drawingml/2006/picture">
+                <pic:pic xmlns:pic="http://schemas.openxmlformats.org/drawingml/2006/picture">
+                  <pic:nvPicPr>
+                    <pic:cNvPr id="169469725" name="Picture 1" descr="A screenshot of a computer&#10;&#10;Description automatically generated"/>
+                    <pic:cNvPicPr/>
+                  </pic:nvPicPr>
+                  <pic:blipFill>
+                    <a:blip r:embed="rId20">
+                      <a:extLst>
+                        <a:ext uri="{28A0092B-C50C-407E-A947-70E740481C1C}">
+                          <a14:useLocalDpi xmlns:a14="http://schemas.microsoft.com/office/drawing/2010/main" val="0"/>
+                        </a:ext>
+                      </a:extLst>
+                    </a:blip>
+                    <a:stretch>
+                      <a:fillRect/>
+                    </a:stretch>
+                  </pic:blipFill>
+                  <pic:spPr>
+                    <a:xfrm>
+                      <a:off x="0" y="0"/>
+                      <a:ext cx="5731510" cy="3441700"/>
+                    </a:xfrm>
+                    <a:prstGeom prst="rect">
+                      <a:avLst/>
+                    </a:prstGeom>
+                    <a:ln w="38100">
+                      <a:solidFill>
+                        <a:schemeClr val="tx1"/>
+                      </a:solidFill>
+                    </a:ln>
+                  </pic:spPr>
+                </pic:pic>
+              </a:graphicData>
+            </a:graphic>
+          </wp:anchor>
+        </w:drawing>
+      </w:r>
+      <w:r>
+        <w:rPr>
+          <w:b/>
+          <w:bCs/>
+          <w:sz w:val="28"/>
+          <w:szCs w:val="28"/>
+        </w:rPr>
+        <w:t>5. Typ de naam van het bestand.</w:t>
+      </w:r>
+      <w:r>
+        <w:rPr>
+          <w:b/>
+          <w:bCs/>
+          <w:sz w:val="28"/>
+          <w:szCs w:val="28"/>
+        </w:rPr>
+        <w:br/>
+      </w:r>
+      <w:r>
+        <w:t>Klik daarna op enter, en je computer vraagt nogmaals of je het bestand wil opslaan. Zorg dat je het bestand makkelijk kan terugvinden voor later.</w:t>
+      </w:r>
+      <w:r>
+        <w:t xml:space="preserve"> Laat VisualStudioCode ook open op uw pc.</w:t>
+      </w:r>
+    </w:p>
+    <w:p/>
+    <w:p>
+      <w:r>
+        <w:drawing>
+          <wp:anchor distT="0" distB="0" distL="114300" distR="114300" simplePos="0" relativeHeight="251664384" behindDoc="0" locked="0" layoutInCell="1" allowOverlap="1" wp14:anchorId="2E1E3ACB" wp14:editId="3C9668D1">
+            <wp:simplePos x="0" y="0"/>
+            <wp:positionH relativeFrom="margin">
+              <wp:posOffset>-1270</wp:posOffset>
+            </wp:positionH>
+            <wp:positionV relativeFrom="margin">
+              <wp:posOffset>5139055</wp:posOffset>
+            </wp:positionV>
+            <wp:extent cx="5731510" cy="3211195"/>
+            <wp:effectExtent l="0" t="0" r="2540" b="8255"/>
+            <wp:wrapSquare wrapText="bothSides"/>
+            <wp:docPr id="403720116" name="Picture 1" descr="A screenshot of a map&#10;&#10;Description automatically generated"/>
+            <wp:cNvGraphicFramePr>
+              <a:graphicFrameLocks xmlns:a="http://schemas.openxmlformats.org/drawingml/2006/main" noChangeAspect="1"/>
+            </wp:cNvGraphicFramePr>
+            <a:graphic xmlns:a="http://schemas.openxmlformats.org/drawingml/2006/main">
+              <a:graphicData uri="http://schemas.openxmlformats.org/drawingml/2006/picture">
+                <pic:pic xmlns:pic="http://schemas.openxmlformats.org/drawingml/2006/picture">
+                  <pic:nvPicPr>
+                    <pic:cNvPr id="403720116" name="Picture 1" descr="A screenshot of a map&#10;&#10;Description automatically generated"/>
+                    <pic:cNvPicPr/>
+                  </pic:nvPicPr>
+                  <pic:blipFill>
+                    <a:blip r:embed="rId21">
+                      <a:extLst>
+                        <a:ext uri="{28A0092B-C50C-407E-A947-70E740481C1C}">
+                          <a14:useLocalDpi xmlns:a14="http://schemas.microsoft.com/office/drawing/2010/main" val="0"/>
+                        </a:ext>
+                      </a:extLst>
+                    </a:blip>
+                    <a:stretch>
+                      <a:fillRect/>
+                    </a:stretch>
+                  </pic:blipFill>
+                  <pic:spPr>
+                    <a:xfrm>
+                      <a:off x="0" y="0"/>
+                      <a:ext cx="5731510" cy="3211195"/>
+                    </a:xfrm>
+                    <a:prstGeom prst="rect">
+                      <a:avLst/>
+                    </a:prstGeom>
+                  </pic:spPr>
+                </pic:pic>
+              </a:graphicData>
+            </a:graphic>
+          </wp:anchor>
+        </w:drawing>
+      </w:r>
+      <w:r>
+        <w:rPr>
+          <w:b/>
+          <w:bCs/>
+          <w:sz w:val="28"/>
+          <w:szCs w:val="28"/>
+        </w:rPr>
+        <w:t xml:space="preserve">6. </w:t>
+      </w:r>
+      <w:r>
+        <w:rPr>
+          <w:b/>
+          <w:bCs/>
+          <w:sz w:val="28"/>
+          <w:szCs w:val="28"/>
+        </w:rPr>
+        <w:t>Link de iframe met je Google Maps map.</w:t>
+      </w:r>
+      <w:r>
+        <w:rPr>
+          <w:b/>
+          <w:bCs/>
+          <w:sz w:val="28"/>
+          <w:szCs w:val="28"/>
+        </w:rPr>
+        <w:br/>
+      </w:r>
+      <w:r>
+        <w:t xml:space="preserve">Dat gaat als volgt. Ga terug naar je Google Maps omgeving. </w:t>
+      </w:r>
+      <w:r>
+        <w:t xml:space="preserve">Klik eerst op de </w:t>
+      </w:r>
+      <w:r>
+        <w:t xml:space="preserve">bovenste </w:t>
+      </w:r>
+      <w:r>
+        <w:t>drie puntjes in het menu.</w:t>
+      </w:r>
+    </w:p>
+    <w:p>
+      <w:pPr>
+        <w:rPr>
+          <w:b/>
+          <w:bCs/>
+        </w:rPr>
+      </w:pPr>
+    </w:p>
+    <w:p>
+      <w:pPr>
+        <w:rPr>
+          <w:b/>
+          <w:bCs/>
+        </w:rPr>
+      </w:pPr>
+    </w:p>
+    <w:p>
+      <w:r>
+        <w:rPr>
+          <w:noProof/>
+        </w:rPr>
+        <w:lastRenderedPageBreak/>
+        <w:drawing>
+          <wp:anchor distT="0" distB="0" distL="114300" distR="114300" simplePos="0" relativeHeight="251665408" behindDoc="0" locked="0" layoutInCell="1" allowOverlap="1" wp14:anchorId="63197756" wp14:editId="1D50C5CB">
+            <wp:simplePos x="0" y="0"/>
+            <wp:positionH relativeFrom="margin">
+              <wp:align>left</wp:align>
+            </wp:positionH>
+            <wp:positionV relativeFrom="margin">
+              <wp:posOffset>307340</wp:posOffset>
+            </wp:positionV>
+            <wp:extent cx="5828665" cy="3122930"/>
+            <wp:effectExtent l="38100" t="38100" r="38735" b="39370"/>
+            <wp:wrapSquare wrapText="bothSides"/>
+            <wp:docPr id="1759575577" name="Picture 1759575577" descr="A screenshot of a computer&#10;&#10;Description automatically generated"/>
+            <wp:cNvGraphicFramePr>
+              <a:graphicFrameLocks xmlns:a="http://schemas.openxmlformats.org/drawingml/2006/main" noChangeAspect="1"/>
+            </wp:cNvGraphicFramePr>
+            <a:graphic xmlns:a="http://schemas.openxmlformats.org/drawingml/2006/main">
+              <a:graphicData uri="http://schemas.openxmlformats.org/drawingml/2006/picture">
+                <pic:pic xmlns:pic="http://schemas.openxmlformats.org/drawingml/2006/picture">
+                  <pic:nvPicPr>
+                    <pic:cNvPr id="1759575577" name="Picture 1759575577" descr="A screenshot of a computer&#10;&#10;Description automatically generated"/>
+                    <pic:cNvPicPr/>
+                  </pic:nvPicPr>
+                  <pic:blipFill rotWithShape="1">
+                    <a:blip r:embed="rId22">
+                      <a:extLst>
+                        <a:ext uri="{28A0092B-C50C-407E-A947-70E740481C1C}">
+                          <a14:useLocalDpi xmlns:a14="http://schemas.microsoft.com/office/drawing/2010/main" val="0"/>
+                        </a:ext>
+                      </a:extLst>
+                    </a:blip>
+                    <a:srcRect t="18211"/>
+                    <a:stretch/>
+                  </pic:blipFill>
+                  <pic:spPr bwMode="auto">
+                    <a:xfrm>
+                      <a:off x="0" y="0"/>
+                      <a:ext cx="5828665" cy="3122930"/>
+                    </a:xfrm>
+                    <a:prstGeom prst="rect">
+                      <a:avLst/>
+                    </a:prstGeom>
+                    <a:ln w="38100" cap="flat" cmpd="sng" algn="ctr">
+                      <a:solidFill>
+                        <a:sysClr val="windowText" lastClr="000000"/>
+                      </a:solidFill>
+                      <a:prstDash val="solid"/>
+                      <a:round/>
+                      <a:headEnd type="none" w="med" len="med"/>
+                      <a:tailEnd type="none" w="med" len="med"/>
+                      <a:extLst>
+                        <a:ext uri="{C807C97D-BFC1-408E-A445-0C87EB9F89A2}">
+                          <ask:lineSketchStyleProps xmlns:ask="http://schemas.microsoft.com/office/drawing/2018/sketchyshapes" sd="0">
+                            <a:custGeom>
+                              <a:avLst/>
+                              <a:gdLst/>
+                              <a:ahLst/>
+                              <a:cxnLst/>
+                              <a:rect l="0" t="0" r="0" b="0"/>
+                              <a:pathLst/>
+                            </a:custGeom>
+                            <ask:type/>
+                          </ask:lineSketchStyleProps>
+                        </a:ext>
+                      </a:extLst>
+                    </a:ln>
+                    <a:extLst>
+                      <a:ext uri="{53640926-AAD7-44D8-BBD7-CCE9431645EC}">
+                        <a14:shadowObscured xmlns:a14="http://schemas.microsoft.com/office/drawing/2010/main"/>
+                      </a:ext>
+                    </a:extLst>
+                  </pic:spPr>
+                </pic:pic>
+              </a:graphicData>
+            </a:graphic>
+          </wp:anchor>
+        </w:drawing>
+      </w:r>
+      <w:r>
+        <w:t>Vervolgens kies je de optie ‘Insluiten in mijn site’.</w:t>
+      </w:r>
+      <w:r>
+        <w:rPr>
+          <w:noProof/>
+        </w:rPr>
+        <w:t xml:space="preserve"> </w:t>
+      </w:r>
+    </w:p>
+    <w:p>
+      <w:r>
+        <w:drawing>
+          <wp:anchor distT="0" distB="0" distL="114300" distR="114300" simplePos="0" relativeHeight="251666432" behindDoc="0" locked="0" layoutInCell="1" allowOverlap="1" wp14:anchorId="0EB51109" wp14:editId="6840A172">
+            <wp:simplePos x="0" y="0"/>
+            <wp:positionH relativeFrom="margin">
+              <wp:align>right</wp:align>
+            </wp:positionH>
+            <wp:positionV relativeFrom="margin">
+              <wp:posOffset>4079240</wp:posOffset>
+            </wp:positionV>
+            <wp:extent cx="5731510" cy="2373630"/>
+            <wp:effectExtent l="0" t="0" r="2540" b="7620"/>
+            <wp:wrapSquare wrapText="bothSides"/>
+            <wp:docPr id="2084001751" name="Picture 1" descr="A screenshot of a map&#10;&#10;Description automatically generated"/>
+            <wp:cNvGraphicFramePr>
+              <a:graphicFrameLocks xmlns:a="http://schemas.openxmlformats.org/drawingml/2006/main" noChangeAspect="1"/>
+            </wp:cNvGraphicFramePr>
+            <a:graphic xmlns:a="http://schemas.openxmlformats.org/drawingml/2006/main">
+              <a:graphicData uri="http://schemas.openxmlformats.org/drawingml/2006/picture">
+                <pic:pic xmlns:pic="http://schemas.openxmlformats.org/drawingml/2006/picture">
+                  <pic:nvPicPr>
+                    <pic:cNvPr id="2084001751" name="Picture 1" descr="A screenshot of a map&#10;&#10;Description automatically generated"/>
+                    <pic:cNvPicPr/>
+                  </pic:nvPicPr>
+                  <pic:blipFill>
+                    <a:blip r:embed="rId23">
+                      <a:extLst>
+                        <a:ext uri="{28A0092B-C50C-407E-A947-70E740481C1C}">
+                          <a14:useLocalDpi xmlns:a14="http://schemas.microsoft.com/office/drawing/2010/main" val="0"/>
+                        </a:ext>
+                      </a:extLst>
+                    </a:blip>
+                    <a:stretch>
+                      <a:fillRect/>
+                    </a:stretch>
+                  </pic:blipFill>
+                  <pic:spPr>
+                    <a:xfrm>
+                      <a:off x="0" y="0"/>
+                      <a:ext cx="5731510" cy="2373630"/>
+                    </a:xfrm>
+                    <a:prstGeom prst="rect">
+                      <a:avLst/>
+                    </a:prstGeom>
+                  </pic:spPr>
+                </pic:pic>
+              </a:graphicData>
+            </a:graphic>
+          </wp:anchor>
+        </w:drawing>
+      </w:r>
+      <w:r>
+        <w:br/>
+        <w:t>Het kan zijn dat dit bericht verschijnt als je voor het eerst in de omgeving bent (map is niet openbaar error).</w:t>
+      </w:r>
+      <w:r>
+        <w:t xml:space="preserve"> </w:t>
+      </w:r>
+    </w:p>
+    <w:p>
+      <w:r>
+        <w:drawing>
+          <wp:anchor distT="0" distB="0" distL="114300" distR="114300" simplePos="0" relativeHeight="251668480" behindDoc="0" locked="0" layoutInCell="1" allowOverlap="1" wp14:anchorId="07CBEC70" wp14:editId="231EE2D8">
+            <wp:simplePos x="0" y="0"/>
+            <wp:positionH relativeFrom="page">
+              <wp:posOffset>4048125</wp:posOffset>
+            </wp:positionH>
+            <wp:positionV relativeFrom="margin">
+              <wp:posOffset>7071360</wp:posOffset>
+            </wp:positionV>
+            <wp:extent cx="3418205" cy="2482215"/>
+            <wp:effectExtent l="38100" t="38100" r="29845" b="32385"/>
+            <wp:wrapSquare wrapText="bothSides"/>
+            <wp:docPr id="1147078761" name="Picture 1" descr="A screenshot of a computer screen&#10;&#10;Description automatically generated"/>
+            <wp:cNvGraphicFramePr>
+              <a:graphicFrameLocks xmlns:a="http://schemas.openxmlformats.org/drawingml/2006/main" noChangeAspect="1"/>
+            </wp:cNvGraphicFramePr>
+            <a:graphic xmlns:a="http://schemas.openxmlformats.org/drawingml/2006/main">
+              <a:graphicData uri="http://schemas.openxmlformats.org/drawingml/2006/picture">
+                <pic:pic xmlns:pic="http://schemas.openxmlformats.org/drawingml/2006/picture">
+                  <pic:nvPicPr>
+                    <pic:cNvPr id="1147078761" name="Picture 1" descr="A screenshot of a computer screen&#10;&#10;Description automatically generated"/>
+                    <pic:cNvPicPr/>
+                  </pic:nvPicPr>
+                  <pic:blipFill>
+                    <a:blip r:embed="rId24">
+                      <a:extLst>
+                        <a:ext uri="{28A0092B-C50C-407E-A947-70E740481C1C}">
+                          <a14:useLocalDpi xmlns:a14="http://schemas.microsoft.com/office/drawing/2010/main" val="0"/>
+                        </a:ext>
+                      </a:extLst>
+                    </a:blip>
+                    <a:stretch>
+                      <a:fillRect/>
+                    </a:stretch>
+                  </pic:blipFill>
+                  <pic:spPr>
+                    <a:xfrm>
+                      <a:off x="0" y="0"/>
+                      <a:ext cx="3418205" cy="2482215"/>
+                    </a:xfrm>
+                    <a:prstGeom prst="rect">
+                      <a:avLst/>
+                    </a:prstGeom>
+                    <a:ln w="38100">
+                      <a:solidFill>
+                        <a:schemeClr val="tx1"/>
+                      </a:solidFill>
+                    </a:ln>
+                  </pic:spPr>
+                </pic:pic>
+              </a:graphicData>
+            </a:graphic>
+            <wp14:sizeRelH relativeFrom="margin">
+              <wp14:pctWidth>0</wp14:pctWidth>
+            </wp14:sizeRelH>
+            <wp14:sizeRelV relativeFrom="margin">
+              <wp14:pctHeight>0</wp14:pctHeight>
+            </wp14:sizeRelV>
+          </wp:anchor>
+        </w:drawing>
+      </w:r>
+      <w:r>
+        <w:drawing>
+          <wp:anchor distT="0" distB="0" distL="114300" distR="114300" simplePos="0" relativeHeight="251667456" behindDoc="0" locked="0" layoutInCell="1" allowOverlap="1" wp14:anchorId="7C498958" wp14:editId="5DB76DAD">
+            <wp:simplePos x="0" y="0"/>
+            <wp:positionH relativeFrom="margin">
+              <wp:align>left</wp:align>
+            </wp:positionH>
+            <wp:positionV relativeFrom="page">
+              <wp:posOffset>8009890</wp:posOffset>
+            </wp:positionV>
+            <wp:extent cx="2971800" cy="2466975"/>
+            <wp:effectExtent l="38100" t="38100" r="38100" b="47625"/>
+            <wp:wrapSquare wrapText="bothSides"/>
+            <wp:docPr id="1340006271" name="Picture 1" descr="A screenshot of a computer&#10;&#10;Description automatically generated"/>
+            <wp:cNvGraphicFramePr>
+              <a:graphicFrameLocks xmlns:a="http://schemas.openxmlformats.org/drawingml/2006/main" noChangeAspect="1"/>
+            </wp:cNvGraphicFramePr>
+            <a:graphic xmlns:a="http://schemas.openxmlformats.org/drawingml/2006/main">
+              <a:graphicData uri="http://schemas.openxmlformats.org/drawingml/2006/picture">
+                <pic:pic xmlns:pic="http://schemas.openxmlformats.org/drawingml/2006/picture">
+                  <pic:nvPicPr>
+                    <pic:cNvPr id="1340006271" name="Picture 1" descr="A screenshot of a computer&#10;&#10;Description automatically generated"/>
+                    <pic:cNvPicPr/>
+                  </pic:nvPicPr>
+                  <pic:blipFill>
+                    <a:blip r:embed="rId25">
+                      <a:extLst>
+                        <a:ext uri="{28A0092B-C50C-407E-A947-70E740481C1C}">
+                          <a14:useLocalDpi xmlns:a14="http://schemas.microsoft.com/office/drawing/2010/main" val="0"/>
+                        </a:ext>
+                      </a:extLst>
+                    </a:blip>
+                    <a:stretch>
+                      <a:fillRect/>
+                    </a:stretch>
+                  </pic:blipFill>
+                  <pic:spPr>
+                    <a:xfrm>
+                      <a:off x="0" y="0"/>
+                      <a:ext cx="2971800" cy="2466975"/>
+                    </a:xfrm>
+                    <a:prstGeom prst="rect">
+                      <a:avLst/>
+                    </a:prstGeom>
+                    <a:ln w="38100">
+                      <a:solidFill>
+                        <a:schemeClr val="tx1"/>
+                      </a:solidFill>
+                    </a:ln>
+                  </pic:spPr>
+                </pic:pic>
+              </a:graphicData>
+            </a:graphic>
+            <wp14:sizeRelH relativeFrom="margin">
+              <wp14:pctWidth>0</wp14:pctWidth>
+            </wp14:sizeRelH>
+            <wp14:sizeRelV relativeFrom="margin">
+              <wp14:pctHeight>0</wp14:pctHeight>
+            </wp14:sizeRelV>
+          </wp:anchor>
+        </w:drawing>
+      </w:r>
+      <w:r>
+        <w:br/>
+        <w:t>Dit is vrij makkelijk te fixen door het te delen</w:t>
+      </w:r>
+      <w:r>
+        <w:t>. Zorg ervoor dat de bovenste optie op ‘aan’ staat.</w:t>
+      </w:r>
+      <w:r>
+        <w:br/>
+        <w:t xml:space="preserve">Zodra deze optie aan is probeer je </w:t>
+      </w:r>
+      <w:r>
+        <w:t>‘Insluiten in mijn site’ opnieuw te selecteren.</w:t>
+      </w:r>
+    </w:p>
+    <w:p>
+      <w:pPr>
+        <w:rPr>
+          <w:b/>
+          <w:bCs/>
+          <w:sz w:val="28"/>
+          <w:szCs w:val="28"/>
+        </w:rPr>
+      </w:pPr>
+      <w:r>
+        <w:rPr>
+          <w:b/>
+          <w:bCs/>
+          <w:sz w:val="28"/>
+          <w:szCs w:val="28"/>
+        </w:rPr>
+        <w:lastRenderedPageBreak/>
+        <w:t>7. Kopieer de html code.</w:t>
+      </w:r>
+      <w:r>
+        <w:rPr>
+          <w:b/>
+          <w:bCs/>
+          <w:sz w:val="28"/>
+          <w:szCs w:val="28"/>
+        </w:rPr>
+        <w:br/>
+      </w:r>
+      <w:r>
+        <w:drawing>
+          <wp:anchor distT="0" distB="0" distL="114300" distR="114300" simplePos="0" relativeHeight="251669504" behindDoc="0" locked="0" layoutInCell="1" allowOverlap="1" wp14:anchorId="056463AC" wp14:editId="73B1C698">
+            <wp:simplePos x="0" y="0"/>
+            <wp:positionH relativeFrom="margin">
+              <wp:posOffset>-1270</wp:posOffset>
+            </wp:positionH>
+            <wp:positionV relativeFrom="margin">
+              <wp:posOffset>571500</wp:posOffset>
+            </wp:positionV>
+            <wp:extent cx="5731510" cy="3394075"/>
+            <wp:effectExtent l="0" t="0" r="2540" b="0"/>
+            <wp:wrapSquare wrapText="bothSides"/>
+            <wp:docPr id="1022295484" name="Picture 1" descr="A screenshot of a computer screen&#10;&#10;Description automatically generated"/>
+            <wp:cNvGraphicFramePr>
+              <a:graphicFrameLocks xmlns:a="http://schemas.openxmlformats.org/drawingml/2006/main" noChangeAspect="1"/>
+            </wp:cNvGraphicFramePr>
+            <a:graphic xmlns:a="http://schemas.openxmlformats.org/drawingml/2006/main">
+              <a:graphicData uri="http://schemas.openxmlformats.org/drawingml/2006/picture">
+                <pic:pic xmlns:pic="http://schemas.openxmlformats.org/drawingml/2006/picture">
+                  <pic:nvPicPr>
+                    <pic:cNvPr id="1022295484" name="Picture 1" descr="A screenshot of a computer screen&#10;&#10;Description automatically generated"/>
+                    <pic:cNvPicPr/>
+                  </pic:nvPicPr>
+                  <pic:blipFill>
+                    <a:blip r:embed="rId26">
+                      <a:extLst>
+                        <a:ext uri="{28A0092B-C50C-407E-A947-70E740481C1C}">
+                          <a14:useLocalDpi xmlns:a14="http://schemas.microsoft.com/office/drawing/2010/main" val="0"/>
+                        </a:ext>
+                      </a:extLst>
+                    </a:blip>
+                    <a:stretch>
+                      <a:fillRect/>
+                    </a:stretch>
+                  </pic:blipFill>
+                  <pic:spPr>
+                    <a:xfrm>
+                      <a:off x="0" y="0"/>
+                      <a:ext cx="5731510" cy="3394075"/>
+                    </a:xfrm>
+                    <a:prstGeom prst="rect">
+                      <a:avLst/>
+                    </a:prstGeom>
+                  </pic:spPr>
+                </pic:pic>
+              </a:graphicData>
+            </a:graphic>
+          </wp:anchor>
+        </w:drawing>
+      </w:r>
+      <w:r>
+        <w:t>Er wordt een lap</w:t>
+      </w:r>
+      <w:r>
+        <w:t xml:space="preserve"> met tekst voorgeschoven. Kopieer deze tekst met </w:t>
+      </w:r>
+      <w:proofErr w:type="spellStart"/>
+      <w:r>
+        <w:t>Ctrl+C</w:t>
+      </w:r>
+      <w:proofErr w:type="spellEnd"/>
+      <w:r>
+        <w:t>.</w:t>
+      </w:r>
+    </w:p>
+    <w:p/>
+    <w:p>
+      <w:r>
+        <w:drawing>
+          <wp:anchor distT="0" distB="0" distL="114300" distR="114300" simplePos="0" relativeHeight="251670528" behindDoc="0" locked="0" layoutInCell="1" allowOverlap="1" wp14:anchorId="36CB5275" wp14:editId="49AB7877">
+            <wp:simplePos x="0" y="0"/>
+            <wp:positionH relativeFrom="margin">
+              <wp:posOffset>-1270</wp:posOffset>
+            </wp:positionH>
+            <wp:positionV relativeFrom="margin">
+              <wp:posOffset>4791075</wp:posOffset>
+            </wp:positionV>
+            <wp:extent cx="5731510" cy="4286885"/>
+            <wp:effectExtent l="0" t="0" r="2540" b="0"/>
+            <wp:wrapSquare wrapText="bothSides"/>
+            <wp:docPr id="1302676937" name="Picture 1" descr="A screenshot of a computer&#10;&#10;Description automatically generated"/>
+            <wp:cNvGraphicFramePr>
+              <a:graphicFrameLocks xmlns:a="http://schemas.openxmlformats.org/drawingml/2006/main" noChangeAspect="1"/>
+            </wp:cNvGraphicFramePr>
+            <a:graphic xmlns:a="http://schemas.openxmlformats.org/drawingml/2006/main">
+              <a:graphicData uri="http://schemas.openxmlformats.org/drawingml/2006/picture">
+                <pic:pic xmlns:pic="http://schemas.openxmlformats.org/drawingml/2006/picture">
+                  <pic:nvPicPr>
+                    <pic:cNvPr id="1302676937" name="Picture 1" descr="A screenshot of a computer&#10;&#10;Description automatically generated"/>
+                    <pic:cNvPicPr/>
+                  </pic:nvPicPr>
+                  <pic:blipFill>
+                    <a:blip r:embed="rId27">
+                      <a:extLst>
+                        <a:ext uri="{28A0092B-C50C-407E-A947-70E740481C1C}">
+                          <a14:useLocalDpi xmlns:a14="http://schemas.microsoft.com/office/drawing/2010/main" val="0"/>
+                        </a:ext>
+                      </a:extLst>
+                    </a:blip>
+                    <a:stretch>
+                      <a:fillRect/>
+                    </a:stretch>
+                  </pic:blipFill>
+                  <pic:spPr>
+                    <a:xfrm>
+                      <a:off x="0" y="0"/>
+                      <a:ext cx="5731510" cy="4286885"/>
+                    </a:xfrm>
+                    <a:prstGeom prst="rect">
+                      <a:avLst/>
+                    </a:prstGeom>
+                  </pic:spPr>
+                </pic:pic>
+              </a:graphicData>
+            </a:graphic>
+          </wp:anchor>
+        </w:drawing>
+      </w:r>
+      <w:r>
+        <w:rPr>
+          <w:b/>
+          <w:bCs/>
+          <w:sz w:val="28"/>
+          <w:szCs w:val="28"/>
+        </w:rPr>
+        <w:t>8. Plak de code in VisualStudioCode.</w:t>
+      </w:r>
+      <w:r>
+        <w:rPr>
+          <w:b/>
+          <w:bCs/>
+          <w:sz w:val="28"/>
+          <w:szCs w:val="28"/>
+        </w:rPr>
+        <w:br/>
+      </w:r>
+      <w:r>
+        <w:t>Ga terug naar VisualStudioCode. Kopieer de code in de iframe die je tijdens stap 4 hebt aangemaakt.</w:t>
+      </w:r>
+    </w:p>
+    <w:p>
+      <w:r>
+        <w:rPr>
+          <w:noProof/>
+        </w:rPr>
+        <w:lastRenderedPageBreak/>
+        <w:drawing>
+          <wp:anchor distT="0" distB="0" distL="114300" distR="114300" simplePos="0" relativeHeight="251671552" behindDoc="0" locked="0" layoutInCell="1" allowOverlap="1" wp14:anchorId="395D4CA2" wp14:editId="68CD4C7F">
+            <wp:simplePos x="0" y="0"/>
+            <wp:positionH relativeFrom="margin">
+              <wp:align>left</wp:align>
+            </wp:positionH>
+            <wp:positionV relativeFrom="margin">
+              <wp:posOffset>526415</wp:posOffset>
+            </wp:positionV>
+            <wp:extent cx="5905500" cy="3979545"/>
+            <wp:effectExtent l="38100" t="38100" r="38100" b="40005"/>
+            <wp:wrapSquare wrapText="bothSides"/>
+            <wp:docPr id="350332680" name="Picture 350332680" descr="A screenshot of a computer&#10;&#10;Description automatically generated"/>
+            <wp:cNvGraphicFramePr>
+              <a:graphicFrameLocks xmlns:a="http://schemas.openxmlformats.org/drawingml/2006/main" noChangeAspect="1"/>
+            </wp:cNvGraphicFramePr>
+            <a:graphic xmlns:a="http://schemas.openxmlformats.org/drawingml/2006/main">
+              <a:graphicData uri="http://schemas.openxmlformats.org/drawingml/2006/picture">
+                <pic:pic xmlns:pic="http://schemas.openxmlformats.org/drawingml/2006/picture">
+                  <pic:nvPicPr>
+                    <pic:cNvPr id="350332680" name="Picture 350332680" descr="A screenshot of a computer&#10;&#10;Description automatically generated"/>
+                    <pic:cNvPicPr/>
+                  </pic:nvPicPr>
+                  <pic:blipFill>
+                    <a:blip r:embed="rId28">
+                      <a:extLst>
+                        <a:ext uri="{28A0092B-C50C-407E-A947-70E740481C1C}">
+                          <a14:useLocalDpi xmlns:a14="http://schemas.microsoft.com/office/drawing/2010/main" val="0"/>
+                        </a:ext>
+                      </a:extLst>
+                    </a:blip>
+                    <a:stretch>
+                      <a:fillRect/>
+                    </a:stretch>
+                  </pic:blipFill>
+                  <pic:spPr>
+                    <a:xfrm>
+                      <a:off x="0" y="0"/>
+                      <a:ext cx="5905500" cy="3979545"/>
+                    </a:xfrm>
+                    <a:prstGeom prst="rect">
+                      <a:avLst/>
+                    </a:prstGeom>
+                    <a:ln w="38100">
+                      <a:solidFill>
+                        <a:schemeClr val="tx1"/>
+                      </a:solidFill>
+                    </a:ln>
+                  </pic:spPr>
+                </pic:pic>
+              </a:graphicData>
+            </a:graphic>
+          </wp:anchor>
+        </w:drawing>
+      </w:r>
+      <w:r>
+        <w:rPr>
+          <w:b/>
+          <w:bCs/>
+          <w:sz w:val="28"/>
+          <w:szCs w:val="28"/>
+        </w:rPr>
+        <w:t>9. Sla de iframe op.</w:t>
+      </w:r>
+      <w:r>
+        <w:rPr>
+          <w:b/>
+          <w:bCs/>
+          <w:sz w:val="28"/>
+          <w:szCs w:val="28"/>
+        </w:rPr>
+        <w:br/>
+      </w:r>
+      <w:r>
+        <w:t>Druk weer linksboven op ‘File’, en dan op ‘Save As…’.</w:t>
+      </w:r>
+      <w:r>
+        <w:rPr>
+          <w:b/>
+          <w:bCs/>
+          <w:sz w:val="28"/>
+          <w:szCs w:val="28"/>
+        </w:rPr>
+        <w:br/>
+      </w:r>
+    </w:p>
+    <w:p>
+      <w:r>
+        <w:drawing>
+          <wp:anchor distT="0" distB="0" distL="114300" distR="114300" simplePos="0" relativeHeight="251672576" behindDoc="0" locked="0" layoutInCell="1" allowOverlap="1" wp14:anchorId="43BDB4FB" wp14:editId="7E274151">
+            <wp:simplePos x="0" y="0"/>
+            <wp:positionH relativeFrom="margin">
+              <wp:align>left</wp:align>
+            </wp:positionH>
+            <wp:positionV relativeFrom="margin">
+              <wp:posOffset>7743825</wp:posOffset>
+            </wp:positionV>
+            <wp:extent cx="5572125" cy="1569720"/>
+            <wp:effectExtent l="38100" t="38100" r="47625" b="30480"/>
+            <wp:wrapSquare wrapText="bothSides"/>
+            <wp:docPr id="1586173419" name="Picture 1" descr="A screen shot of a computer&#10;&#10;Description automatically generated"/>
+            <wp:cNvGraphicFramePr>
+              <a:graphicFrameLocks xmlns:a="http://schemas.openxmlformats.org/drawingml/2006/main" noChangeAspect="1"/>
+            </wp:cNvGraphicFramePr>
+            <a:graphic xmlns:a="http://schemas.openxmlformats.org/drawingml/2006/main">
+              <a:graphicData uri="http://schemas.openxmlformats.org/drawingml/2006/picture">
+                <pic:pic xmlns:pic="http://schemas.openxmlformats.org/drawingml/2006/picture">
+                  <pic:nvPicPr>
+                    <pic:cNvPr id="1586173419" name="Picture 1" descr="A screen shot of a computer&#10;&#10;Description automatically generated"/>
+                    <pic:cNvPicPr/>
+                  </pic:nvPicPr>
+                  <pic:blipFill>
+                    <a:blip r:embed="rId29">
+                      <a:extLst>
+                        <a:ext uri="{28A0092B-C50C-407E-A947-70E740481C1C}">
+                          <a14:useLocalDpi xmlns:a14="http://schemas.microsoft.com/office/drawing/2010/main" val="0"/>
+                        </a:ext>
+                      </a:extLst>
+                    </a:blip>
+                    <a:stretch>
+                      <a:fillRect/>
+                    </a:stretch>
+                  </pic:blipFill>
+                  <pic:spPr>
+                    <a:xfrm>
+                      <a:off x="0" y="0"/>
+                      <a:ext cx="5572125" cy="1569720"/>
+                    </a:xfrm>
+                    <a:prstGeom prst="rect">
+                      <a:avLst/>
+                    </a:prstGeom>
+                    <a:ln w="38100">
+                      <a:solidFill>
+                        <a:schemeClr val="tx1"/>
+                      </a:solidFill>
+                    </a:ln>
+                  </pic:spPr>
+                </pic:pic>
+              </a:graphicData>
+            </a:graphic>
+            <wp14:sizeRelH relativeFrom="margin">
+              <wp14:pctWidth>0</wp14:pctWidth>
+            </wp14:sizeRelH>
+            <wp14:sizeRelV relativeFrom="margin">
+              <wp14:pctHeight>0</wp14:pctHeight>
+            </wp14:sizeRelV>
+          </wp:anchor>
+        </w:drawing>
+      </w:r>
+      <w:r>
+        <w:drawing>
+          <wp:anchor distT="0" distB="0" distL="114300" distR="114300" simplePos="0" relativeHeight="251673600" behindDoc="0" locked="0" layoutInCell="1" allowOverlap="1" wp14:anchorId="440D9BD8" wp14:editId="16233240">
+            <wp:simplePos x="0" y="0"/>
+            <wp:positionH relativeFrom="margin">
+              <wp:align>left</wp:align>
+            </wp:positionH>
+            <wp:positionV relativeFrom="margin">
+              <wp:posOffset>5862955</wp:posOffset>
+            </wp:positionV>
+            <wp:extent cx="5572125" cy="1593215"/>
+            <wp:effectExtent l="38100" t="38100" r="47625" b="45085"/>
+            <wp:wrapSquare wrapText="bothSides"/>
+            <wp:docPr id="966271705" name="Picture 1" descr="A screen shot of a computer&#10;&#10;Description automatically generated"/>
+            <wp:cNvGraphicFramePr>
+              <a:graphicFrameLocks xmlns:a="http://schemas.openxmlformats.org/drawingml/2006/main" noChangeAspect="1"/>
+            </wp:cNvGraphicFramePr>
+            <a:graphic xmlns:a="http://schemas.openxmlformats.org/drawingml/2006/main">
+              <a:graphicData uri="http://schemas.openxmlformats.org/drawingml/2006/picture">
+                <pic:pic xmlns:pic="http://schemas.openxmlformats.org/drawingml/2006/picture">
+                  <pic:nvPicPr>
+                    <pic:cNvPr id="966271705" name="Picture 1" descr="A screen shot of a computer&#10;&#10;Description automatically generated"/>
+                    <pic:cNvPicPr/>
+                  </pic:nvPicPr>
+                  <pic:blipFill>
+                    <a:blip r:embed="rId30">
+                      <a:extLst>
+                        <a:ext uri="{28A0092B-C50C-407E-A947-70E740481C1C}">
+                          <a14:useLocalDpi xmlns:a14="http://schemas.microsoft.com/office/drawing/2010/main" val="0"/>
+                        </a:ext>
+                      </a:extLst>
+                    </a:blip>
+                    <a:stretch>
+                      <a:fillRect/>
+                    </a:stretch>
+                  </pic:blipFill>
+                  <pic:spPr>
+                    <a:xfrm>
+                      <a:off x="0" y="0"/>
+                      <a:ext cx="5572125" cy="1593215"/>
+                    </a:xfrm>
+                    <a:prstGeom prst="rect">
+                      <a:avLst/>
+                    </a:prstGeom>
+                    <a:ln w="38100">
+                      <a:solidFill>
+                        <a:schemeClr val="tx1"/>
+                      </a:solidFill>
+                    </a:ln>
+                  </pic:spPr>
+                </pic:pic>
+              </a:graphicData>
+            </a:graphic>
+          </wp:anchor>
+        </w:drawing>
+      </w:r>
+      <w:r>
+        <w:rPr>
+          <w:b/>
+          <w:bCs/>
+          <w:sz w:val="28"/>
+          <w:szCs w:val="28"/>
+        </w:rPr>
+        <w:t>10. Verander het bestandsformaat!</w:t>
+      </w:r>
+      <w:r>
+        <w:rPr>
+          <w:b/>
+          <w:bCs/>
+          <w:sz w:val="28"/>
+          <w:szCs w:val="28"/>
+        </w:rPr>
+        <w:br/>
+      </w:r>
+      <w:r>
+        <w:t>Deze stap is essentieel, sinds het ervoor zorgt dat je code daadwerkelijk veranderd in een html-bestand. Anders zal het bestand niet werken. Klik eerst op ‘</w:t>
+      </w:r>
+      <w:proofErr w:type="spellStart"/>
+      <w:r>
+        <w:t>Plain</w:t>
+      </w:r>
+      <w:proofErr w:type="spellEnd"/>
+      <w:r>
+        <w:t xml:space="preserve"> </w:t>
+      </w:r>
+      <w:proofErr w:type="spellStart"/>
+      <w:r>
+        <w:t>Text</w:t>
+      </w:r>
+      <w:proofErr w:type="spellEnd"/>
+      <w:r>
+        <w:t>’, en zoek voor ‘HTML’ in het menu dat verschijnt. Zodra dat gedaan is, kun je je map openen zonder internetverbinding, en zonder in te loggen!</w:t>
+      </w:r>
+      <w:r>
+        <w:br/>
+      </w:r>
+    </w:p>
     <w:sectPr>
       <w:pgSz w:w="11906" w:h="16838"/>
       <w:pgMar w:top="1440" w:right="1440" w:bottom="1440" w:left="1440" w:header="708" w:footer="708" w:gutter="0"/>
@@ -808,6 +2079,56 @@
     </w:sectPr>
   </w:body>
 </w:document>
+</file>
+
+<file path=word/endnotes.xml><?xml version="1.0" encoding="utf-8"?>
+<w:endnotes xmlns:wpc="http://schemas.microsoft.com/office/word/2010/wordprocessingCanvas" xmlns:cx="http://schemas.microsoft.com/office/drawing/2014/chartex" xmlns:cx1="http://schemas.microsoft.com/office/drawing/2015/9/8/chartex" xmlns:cx2="http://schemas.microsoft.com/office/drawing/2015/10/21/chartex" xmlns:cx3="http://schemas.microsoft.com/office/drawing/2016/5/9/chartex" xmlns:cx4="http://schemas.microsoft.com/office/drawing/2016/5/10/chartex" xmlns:cx5="http://schemas.microsoft.com/office/drawing/2016/5/11/chartex" xmlns:cx6="http://schemas.microsoft.com/office/drawing/2016/5/12/chartex" xmlns:cx7="http://schemas.microsoft.com/office/drawing/2016/5/13/chartex" xmlns:cx8="http://schemas.microsoft.com/office/drawing/2016/5/14/chartex" xmlns:mc="http://schemas.openxmlformats.org/markup-compatibility/2006" xmlns:aink="http://schemas.microsoft.com/office/drawing/2016/ink" xmlns:am3d="http://schemas.microsoft.com/office/drawing/2017/model3d" xmlns:o="urn:schemas-microsoft-com:office:office" xmlns:oel="http://schemas.microsoft.com/office/2019/extlst" xmlns:r="http://schemas.openxmlformats.org/officeDocument/2006/relationships" xmlns:m="http://schemas.openxmlformats.org/officeDocument/2006/math" xmlns:v="urn:schemas-microsoft-com:vml" xmlns:wp14="http://schemas.microsoft.com/office/word/2010/wordprocessingDrawing" xmlns:wp="http://schemas.openxmlformats.org/drawingml/2006/wordprocessingDrawing" xmlns:w10="urn:schemas-microsoft-com:office:word" xmlns:w="http://schemas.openxmlformats.org/wordprocessingml/2006/main" xmlns:w14="http://schemas.microsoft.com/office/word/2010/wordml" xmlns:w15="http://schemas.microsoft.com/office/word/2012/wordml" xmlns:w16cex="http://schemas.microsoft.com/office/word/2018/wordml/cex" xmlns:w16cid="http://schemas.microsoft.com/office/word/2016/wordml/cid" xmlns:w16="http://schemas.microsoft.com/office/word/2018/wordml" xmlns:w16sdtdh="http://schemas.microsoft.com/office/word/2020/wordml/sdtdatahash" xmlns:w16se="http://schemas.microsoft.com/office/word/2015/wordml/symex" xmlns:wpg="http://schemas.microsoft.com/office/word/2010/wordprocessingGroup" xmlns:wpi="http://schemas.microsoft.com/office/word/2010/wordprocessingInk" xmlns:wne="http://schemas.microsoft.com/office/word/2006/wordml" xmlns:wps="http://schemas.microsoft.com/office/word/2010/wordprocessingShape" mc:Ignorable="w14 w15 w16se w16cid w16 w16cex w16sdtdh wp14">
+  <w:endnote w:type="separator" w:id="-1">
+    <w:p>
+      <w:pPr>
+        <w:spacing w:after="0" w:line="240" w:lineRule="auto"/>
+      </w:pPr>
+      <w:r>
+        <w:separator/>
+      </w:r>
+    </w:p>
+  </w:endnote>
+  <w:endnote w:type="continuationSeparator" w:id="0">
+    <w:p>
+      <w:pPr>
+        <w:spacing w:after="0" w:line="240" w:lineRule="auto"/>
+      </w:pPr>
+      <w:r>
+        <w:continuationSeparator/>
+      </w:r>
+    </w:p>
+  </w:endnote>
+</w:endnotes>
+</file>
+
+<file path=word/footnotes.xml><?xml version="1.0" encoding="utf-8"?>
+<w:footnotes xmlns:wpc="http://schemas.microsoft.com/office/word/2010/wordprocessingCanvas" xmlns:cx="http://schemas.microsoft.com/office/drawing/2014/chartex" xmlns:cx1="http://schemas.microsoft.com/office/drawing/2015/9/8/chartex" xmlns:cx2="http://schemas.microsoft.com/office/drawing/2015/10/21/chartex" xmlns:cx3="http://schemas.microsoft.com/office/drawing/2016/5/9/chartex" xmlns:cx4="http://schemas.microsoft.com/office/drawing/2016/5/10/chartex" xmlns:cx5="http://schemas.microsoft.com/office/drawing/2016/5/11/chartex" xmlns:cx6="http://schemas.microsoft.com/office/drawing/2016/5/12/chartex" xmlns:cx7="http://schemas.microsoft.com/office/drawing/2016/5/13/chartex" xmlns:cx8="http://schemas.microsoft.com/office/drawing/2016/5/14/chartex" xmlns:mc="http://schemas.openxmlformats.org/markup-compatibility/2006" xmlns:aink="http://schemas.microsoft.com/office/drawing/2016/ink" xmlns:am3d="http://schemas.microsoft.com/office/drawing/2017/model3d" xmlns:o="urn:schemas-microsoft-com:office:office" xmlns:oel="http://schemas.microsoft.com/office/2019/extlst" xmlns:r="http://schemas.openxmlformats.org/officeDocument/2006/relationships" xmlns:m="http://schemas.openxmlformats.org/officeDocument/2006/math" xmlns:v="urn:schemas-microsoft-com:vml" xmlns:wp14="http://schemas.microsoft.com/office/word/2010/wordprocessingDrawing" xmlns:wp="http://schemas.openxmlformats.org/drawingml/2006/wordprocessingDrawing" xmlns:w10="urn:schemas-microsoft-com:office:word" xmlns:w="http://schemas.openxmlformats.org/wordprocessingml/2006/main" xmlns:w14="http://schemas.microsoft.com/office/word/2010/wordml" xmlns:w15="http://schemas.microsoft.com/office/word/2012/wordml" xmlns:w16cex="http://schemas.microsoft.com/office/word/2018/wordml/cex" xmlns:w16cid="http://schemas.microsoft.com/office/word/2016/wordml/cid" xmlns:w16="http://schemas.microsoft.com/office/word/2018/wordml" xmlns:w16sdtdh="http://schemas.microsoft.com/office/word/2020/wordml/sdtdatahash" xmlns:w16se="http://schemas.microsoft.com/office/word/2015/wordml/symex" xmlns:wpg="http://schemas.microsoft.com/office/word/2010/wordprocessingGroup" xmlns:wpi="http://schemas.microsoft.com/office/word/2010/wordprocessingInk" xmlns:wne="http://schemas.microsoft.com/office/word/2006/wordml" xmlns:wps="http://schemas.microsoft.com/office/word/2010/wordprocessingShape" mc:Ignorable="w14 w15 w16se w16cid w16 w16cex w16sdtdh wp14">
+  <w:footnote w:type="separator" w:id="-1">
+    <w:p>
+      <w:pPr>
+        <w:spacing w:after="0" w:line="240" w:lineRule="auto"/>
+      </w:pPr>
+      <w:r>
+        <w:separator/>
+      </w:r>
+    </w:p>
+  </w:footnote>
+  <w:footnote w:type="continuationSeparator" w:id="0">
+    <w:p>
+      <w:pPr>
+        <w:spacing w:after="0" w:line="240" w:lineRule="auto"/>
+      </w:pPr>
+      <w:r>
+        <w:continuationSeparator/>
+      </w:r>
+    </w:p>
+  </w:footnote>
+</w:footnotes>
 </file>
 
 <file path=word/intelligence2.xml><?xml version="1.0" encoding="utf-8"?>
@@ -821,6 +2142,97 @@
 <file path=word/numbering.xml><?xml version="1.0" encoding="utf-8"?>
 <w:numbering xmlns:wpc="http://schemas.microsoft.com/office/word/2010/wordprocessingCanvas" xmlns:cx="http://schemas.microsoft.com/office/drawing/2014/chartex" xmlns:cx1="http://schemas.microsoft.com/office/drawing/2015/9/8/chartex" xmlns:cx2="http://schemas.microsoft.com/office/drawing/2015/10/21/chartex" xmlns:cx3="http://schemas.microsoft.com/office/drawing/2016/5/9/chartex" xmlns:cx4="http://schemas.microsoft.com/office/drawing/2016/5/10/chartex" xmlns:cx5="http://schemas.microsoft.com/office/drawing/2016/5/11/chartex" xmlns:cx6="http://schemas.microsoft.com/office/drawing/2016/5/12/chartex" xmlns:cx7="http://schemas.microsoft.com/office/drawing/2016/5/13/chartex" xmlns:cx8="http://schemas.microsoft.com/office/drawing/2016/5/14/chartex" xmlns:mc="http://schemas.openxmlformats.org/markup-compatibility/2006" xmlns:aink="http://schemas.microsoft.com/office/drawing/2016/ink" xmlns:am3d="http://schemas.microsoft.com/office/drawing/2017/model3d" xmlns:o="urn:schemas-microsoft-com:office:office" xmlns:oel="http://schemas.microsoft.com/office/2019/extlst" xmlns:r="http://schemas.openxmlformats.org/officeDocument/2006/relationships" xmlns:m="http://schemas.openxmlformats.org/officeDocument/2006/math" xmlns:v="urn:schemas-microsoft-com:vml" xmlns:wp14="http://schemas.microsoft.com/office/word/2010/wordprocessingDrawing" xmlns:wp="http://schemas.openxmlformats.org/drawingml/2006/wordprocessingDrawing" xmlns:w10="urn:schemas-microsoft-com:office:word" xmlns:w="http://schemas.openxmlformats.org/wordprocessingml/2006/main" xmlns:w14="http://schemas.microsoft.com/office/word/2010/wordml" xmlns:w15="http://schemas.microsoft.com/office/word/2012/wordml" xmlns:w16cex="http://schemas.microsoft.com/office/word/2018/wordml/cex" xmlns:w16cid="http://schemas.microsoft.com/office/word/2016/wordml/cid" xmlns:w16="http://schemas.microsoft.com/office/word/2018/wordml" xmlns:w16sdtdh="http://schemas.microsoft.com/office/word/2020/wordml/sdtdatahash" xmlns:w16se="http://schemas.microsoft.com/office/word/2015/wordml/symex" xmlns:wpg="http://schemas.microsoft.com/office/word/2010/wordprocessingGroup" xmlns:wpi="http://schemas.microsoft.com/office/word/2010/wordprocessingInk" xmlns:wne="http://schemas.microsoft.com/office/word/2006/wordml" xmlns:wps="http://schemas.microsoft.com/office/word/2010/wordprocessingShape" mc:Ignorable="w14 w15 w16se w16cid w16 w16cex w16sdtdh wp14">
   <w:abstractNum w:abstractNumId="0" w15:restartNumberingAfterBreak="0">
+    <w:nsid w:val="11AC1684"/>
+    <w:multiLevelType w:val="hybridMultilevel"/>
+    <w:tmpl w:val="6618062A"/>
+    <w:lvl w:ilvl="0" w:tplc="21587A7C">
+      <w:start w:val="1"/>
+      <w:numFmt w:val="decimal"/>
+      <w:lvlText w:val="%1."/>
+      <w:lvlJc w:val="left"/>
+      <w:pPr>
+        <w:ind w:left="720" w:hanging="360"/>
+      </w:pPr>
+      <w:rPr>
+        <w:rFonts w:hint="default"/>
+        <w:b/>
+        <w:sz w:val="28"/>
+      </w:rPr>
+    </w:lvl>
+    <w:lvl w:ilvl="1" w:tplc="10000019" w:tentative="1">
+      <w:start w:val="1"/>
+      <w:numFmt w:val="lowerLetter"/>
+      <w:lvlText w:val="%2."/>
+      <w:lvlJc w:val="left"/>
+      <w:pPr>
+        <w:ind w:left="1440" w:hanging="360"/>
+      </w:pPr>
+    </w:lvl>
+    <w:lvl w:ilvl="2" w:tplc="1000001B" w:tentative="1">
+      <w:start w:val="1"/>
+      <w:numFmt w:val="lowerRoman"/>
+      <w:lvlText w:val="%3."/>
+      <w:lvlJc w:val="right"/>
+      <w:pPr>
+        <w:ind w:left="2160" w:hanging="180"/>
+      </w:pPr>
+    </w:lvl>
+    <w:lvl w:ilvl="3" w:tplc="1000000F" w:tentative="1">
+      <w:start w:val="1"/>
+      <w:numFmt w:val="decimal"/>
+      <w:lvlText w:val="%4."/>
+      <w:lvlJc w:val="left"/>
+      <w:pPr>
+        <w:ind w:left="2880" w:hanging="360"/>
+      </w:pPr>
+    </w:lvl>
+    <w:lvl w:ilvl="4" w:tplc="10000019" w:tentative="1">
+      <w:start w:val="1"/>
+      <w:numFmt w:val="lowerLetter"/>
+      <w:lvlText w:val="%5."/>
+      <w:lvlJc w:val="left"/>
+      <w:pPr>
+        <w:ind w:left="3600" w:hanging="360"/>
+      </w:pPr>
+    </w:lvl>
+    <w:lvl w:ilvl="5" w:tplc="1000001B" w:tentative="1">
+      <w:start w:val="1"/>
+      <w:numFmt w:val="lowerRoman"/>
+      <w:lvlText w:val="%6."/>
+      <w:lvlJc w:val="right"/>
+      <w:pPr>
+        <w:ind w:left="4320" w:hanging="180"/>
+      </w:pPr>
+    </w:lvl>
+    <w:lvl w:ilvl="6" w:tplc="1000000F" w:tentative="1">
+      <w:start w:val="1"/>
+      <w:numFmt w:val="decimal"/>
+      <w:lvlText w:val="%7."/>
+      <w:lvlJc w:val="left"/>
+      <w:pPr>
+        <w:ind w:left="5040" w:hanging="360"/>
+      </w:pPr>
+    </w:lvl>
+    <w:lvl w:ilvl="7" w:tplc="10000019" w:tentative="1">
+      <w:start w:val="1"/>
+      <w:numFmt w:val="lowerLetter"/>
+      <w:lvlText w:val="%8."/>
+      <w:lvlJc w:val="left"/>
+      <w:pPr>
+        <w:ind w:left="5760" w:hanging="360"/>
+      </w:pPr>
+    </w:lvl>
+    <w:lvl w:ilvl="8" w:tplc="1000001B" w:tentative="1">
+      <w:start w:val="1"/>
+      <w:numFmt w:val="lowerRoman"/>
+      <w:lvlText w:val="%9."/>
+      <w:lvlJc w:val="right"/>
+      <w:pPr>
+        <w:ind w:left="6480" w:hanging="180"/>
+      </w:pPr>
+    </w:lvl>
+  </w:abstractNum>
+  <w:abstractNum w:abstractNumId="1" w15:restartNumberingAfterBreak="0">
     <w:nsid w:val="431C7FC7"/>
     <w:multiLevelType w:val="hybridMultilevel"/>
     <w:tmpl w:val="4DA07EE8"/>
@@ -909,7 +2321,102 @@
       </w:pPr>
     </w:lvl>
   </w:abstractNum>
+  <w:abstractNum w:abstractNumId="2" w15:restartNumberingAfterBreak="0">
+    <w:nsid w:val="6ADA0236"/>
+    <w:multiLevelType w:val="hybridMultilevel"/>
+    <w:tmpl w:val="95A209CA"/>
+    <w:lvl w:ilvl="0" w:tplc="1000000F">
+      <w:start w:val="1"/>
+      <w:numFmt w:val="decimal"/>
+      <w:lvlText w:val="%1."/>
+      <w:lvlJc w:val="left"/>
+      <w:pPr>
+        <w:ind w:left="720" w:hanging="360"/>
+      </w:pPr>
+      <w:rPr>
+        <w:rFonts w:hint="default"/>
+      </w:rPr>
+    </w:lvl>
+    <w:lvl w:ilvl="1" w:tplc="10000019" w:tentative="1">
+      <w:start w:val="1"/>
+      <w:numFmt w:val="lowerLetter"/>
+      <w:lvlText w:val="%2."/>
+      <w:lvlJc w:val="left"/>
+      <w:pPr>
+        <w:ind w:left="1440" w:hanging="360"/>
+      </w:pPr>
+    </w:lvl>
+    <w:lvl w:ilvl="2" w:tplc="1000001B" w:tentative="1">
+      <w:start w:val="1"/>
+      <w:numFmt w:val="lowerRoman"/>
+      <w:lvlText w:val="%3."/>
+      <w:lvlJc w:val="right"/>
+      <w:pPr>
+        <w:ind w:left="2160" w:hanging="180"/>
+      </w:pPr>
+    </w:lvl>
+    <w:lvl w:ilvl="3" w:tplc="1000000F" w:tentative="1">
+      <w:start w:val="1"/>
+      <w:numFmt w:val="decimal"/>
+      <w:lvlText w:val="%4."/>
+      <w:lvlJc w:val="left"/>
+      <w:pPr>
+        <w:ind w:left="2880" w:hanging="360"/>
+      </w:pPr>
+    </w:lvl>
+    <w:lvl w:ilvl="4" w:tplc="10000019" w:tentative="1">
+      <w:start w:val="1"/>
+      <w:numFmt w:val="lowerLetter"/>
+      <w:lvlText w:val="%5."/>
+      <w:lvlJc w:val="left"/>
+      <w:pPr>
+        <w:ind w:left="3600" w:hanging="360"/>
+      </w:pPr>
+    </w:lvl>
+    <w:lvl w:ilvl="5" w:tplc="1000001B" w:tentative="1">
+      <w:start w:val="1"/>
+      <w:numFmt w:val="lowerRoman"/>
+      <w:lvlText w:val="%6."/>
+      <w:lvlJc w:val="right"/>
+      <w:pPr>
+        <w:ind w:left="4320" w:hanging="180"/>
+      </w:pPr>
+    </w:lvl>
+    <w:lvl w:ilvl="6" w:tplc="1000000F" w:tentative="1">
+      <w:start w:val="1"/>
+      <w:numFmt w:val="decimal"/>
+      <w:lvlText w:val="%7."/>
+      <w:lvlJc w:val="left"/>
+      <w:pPr>
+        <w:ind w:left="5040" w:hanging="360"/>
+      </w:pPr>
+    </w:lvl>
+    <w:lvl w:ilvl="7" w:tplc="10000019" w:tentative="1">
+      <w:start w:val="1"/>
+      <w:numFmt w:val="lowerLetter"/>
+      <w:lvlText w:val="%8."/>
+      <w:lvlJc w:val="left"/>
+      <w:pPr>
+        <w:ind w:left="5760" w:hanging="360"/>
+      </w:pPr>
+    </w:lvl>
+    <w:lvl w:ilvl="8" w:tplc="1000001B" w:tentative="1">
+      <w:start w:val="1"/>
+      <w:numFmt w:val="lowerRoman"/>
+      <w:lvlText w:val="%9."/>
+      <w:lvlJc w:val="right"/>
+      <w:pPr>
+        <w:ind w:left="6480" w:hanging="180"/>
+      </w:pPr>
+    </w:lvl>
+  </w:abstractNum>
   <w:num w:numId="1" w16cid:durableId="1844660018">
+    <w:abstractNumId w:val="1"/>
+  </w:num>
+  <w:num w:numId="2" w16cid:durableId="1557081179">
+    <w:abstractNumId w:val="2"/>
+  </w:num>
+  <w:num w:numId="3" w16cid:durableId="1988630048">
     <w:abstractNumId w:val="0"/>
   </w:num>
 </w:numbering>
@@ -1361,6 +2868,50 @@
       <w:contextualSpacing/>
     </w:pPr>
   </w:style>
+  <w:style w:type="paragraph" w:styleId="Header">
+    <w:name w:val="header"/>
+    <w:basedOn w:val="Normal"/>
+    <w:link w:val="HeaderChar"/>
+    <w:uiPriority w:val="99"/>
+    <w:unhideWhenUsed/>
+    <w:rsid w:val="001751F9"/>
+    <w:pPr>
+      <w:tabs>
+        <w:tab w:val="center" w:pos="4513"/>
+        <w:tab w:val="right" w:pos="9026"/>
+      </w:tabs>
+      <w:spacing w:after="0" w:line="240" w:lineRule="auto"/>
+    </w:pPr>
+  </w:style>
+  <w:style w:type="character" w:customStyle="1" w:styleId="HeaderChar">
+    <w:name w:val="Header Char"/>
+    <w:basedOn w:val="DefaultParagraphFont"/>
+    <w:link w:val="Header"/>
+    <w:uiPriority w:val="99"/>
+    <w:rsid w:val="001751F9"/>
+  </w:style>
+  <w:style w:type="paragraph" w:styleId="Footer">
+    <w:name w:val="footer"/>
+    <w:basedOn w:val="Normal"/>
+    <w:link w:val="FooterChar"/>
+    <w:uiPriority w:val="99"/>
+    <w:unhideWhenUsed/>
+    <w:rsid w:val="001751F9"/>
+    <w:pPr>
+      <w:tabs>
+        <w:tab w:val="center" w:pos="4513"/>
+        <w:tab w:val="right" w:pos="9026"/>
+      </w:tabs>
+      <w:spacing w:after="0" w:line="240" w:lineRule="auto"/>
+    </w:pPr>
+  </w:style>
+  <w:style w:type="character" w:customStyle="1" w:styleId="FooterChar">
+    <w:name w:val="Footer Char"/>
+    <w:basedOn w:val="DefaultParagraphFont"/>
+    <w:link w:val="Footer"/>
+    <w:uiPriority w:val="99"/>
+    <w:rsid w:val="001751F9"/>
+  </w:style>
 </w:styles>
 </file>
 
@@ -1626,6 +3177,15 @@
 </file>
 
 <file path=customXml/item1.xml><?xml version="1.0" encoding="utf-8"?>
+<?mso-contentType ?>
+<FormTemplates xmlns="http://schemas.microsoft.com/sharepoint/v3/contenttype/forms">
+  <Display>DocumentLibraryForm</Display>
+  <Edit>DocumentLibraryForm</Edit>
+  <New>DocumentLibraryForm</New>
+</FormTemplates>
+</file>
+
+<file path=customXml/item2.xml><?xml version="1.0" encoding="utf-8"?>
 <p:properties xmlns:p="http://schemas.microsoft.com/office/2006/metadata/properties" xmlns:xsi="http://www.w3.org/2001/XMLSchema-instance" xmlns:pc="http://schemas.microsoft.com/office/infopath/2007/PartnerControls">
   <documentManagement>
     <lcf76f155ced4ddcb4097134ff3c332f xmlns="6cae2b94-9c57-4992-9088-1ec9c2339fed">
@@ -1633,15 +3193,6 @@
     </lcf76f155ced4ddcb4097134ff3c332f>
   </documentManagement>
 </p:properties>
-</file>
-
-<file path=customXml/item2.xml><?xml version="1.0" encoding="utf-8"?>
-<?mso-contentType ?>
-<FormTemplates xmlns="http://schemas.microsoft.com/sharepoint/v3/contenttype/forms">
-  <Display>DocumentLibraryForm</Display>
-  <Edit>DocumentLibraryForm</Edit>
-  <New>DocumentLibraryForm</New>
-</FormTemplates>
 </file>
 
 <file path=customXml/item3.xml><?xml version="1.0" encoding="utf-8"?>
@@ -1816,20 +3367,24 @@
 </ct:contentTypeSchema>
 </file>
 
+<file path=customXml/item4.xml><?xml version="1.0" encoding="utf-8"?>
+<b:Sources xmlns:b="http://schemas.openxmlformats.org/officeDocument/2006/bibliography" xmlns="http://schemas.openxmlformats.org/officeDocument/2006/bibliography" SelectedStyle="\APASixthEditionOfficeOnline.xsl" StyleName="APA" Version="6"/>
+</file>
+
 <file path=customXml/itemProps1.xml><?xml version="1.0" encoding="utf-8"?>
+<ds:datastoreItem xmlns:ds="http://schemas.openxmlformats.org/officeDocument/2006/customXml" ds:itemID="{BD4E5C49-E634-410E-8FE5-2F28CC524E6A}">
+  <ds:schemaRefs>
+    <ds:schemaRef ds:uri="http://schemas.microsoft.com/sharepoint/v3/contenttype/forms"/>
+  </ds:schemaRefs>
+</ds:datastoreItem>
+</file>
+
+<file path=customXml/itemProps2.xml><?xml version="1.0" encoding="utf-8"?>
 <ds:datastoreItem xmlns:ds="http://schemas.openxmlformats.org/officeDocument/2006/customXml" ds:itemID="{76DB2DE6-C68C-484E-8DB7-DCC980C88564}">
   <ds:schemaRefs>
     <ds:schemaRef ds:uri="http://schemas.microsoft.com/office/2006/metadata/properties"/>
     <ds:schemaRef ds:uri="http://schemas.microsoft.com/office/infopath/2007/PartnerControls"/>
     <ds:schemaRef ds:uri="6cae2b94-9c57-4992-9088-1ec9c2339fed"/>
-  </ds:schemaRefs>
-</ds:datastoreItem>
-</file>
-
-<file path=customXml/itemProps2.xml><?xml version="1.0" encoding="utf-8"?>
-<ds:datastoreItem xmlns:ds="http://schemas.openxmlformats.org/officeDocument/2006/customXml" ds:itemID="{BD4E5C49-E634-410E-8FE5-2F28CC524E6A}">
-  <ds:schemaRefs>
-    <ds:schemaRef ds:uri="http://schemas.microsoft.com/sharepoint/v3/contenttype/forms"/>
   </ds:schemaRefs>
 </ds:datastoreItem>
 </file>
@@ -1850,4 +3405,12 @@
     <ds:schemaRef ds:uri="http://schemas.microsoft.com/internal/obd"/>
   </ds:schemaRefs>
 </ds:datastoreItem>
+</file>
+
+<file path=customXml/itemProps4.xml><?xml version="1.0" encoding="utf-8"?>
+<ds:datastoreItem xmlns:ds="http://schemas.openxmlformats.org/officeDocument/2006/customXml" ds:itemID="{7ABEFCB0-5DCA-49B8-BBE3-5693B565ACF1}">
+  <ds:schemaRefs>
+    <ds:schemaRef ds:uri="http://schemas.openxmlformats.org/officeDocument/2006/bibliography"/>
+  </ds:schemaRefs>
+</ds:datastoreItem>
 </file>